--- a/Organisatorisches/Bericht/Ergebnisse.docx
+++ b/Organisatorisches/Bericht/Ergebnisse.docx
@@ -4,36 +4,17 @@
   <w:body>
     <w:p>
       <w:r>
-        <w:t xml:space="preserve">Im </w:t>
-      </w:r>
-      <w:r>
-        <w:t>F</w:t>
-      </w:r>
-      <w:r>
-        <w:t>olgenden w</w:t>
-      </w:r>
-      <w:r>
-        <w:t xml:space="preserve">erden die Ergebnisse der beiden Modelle </w:t>
-      </w:r>
-      <w:r>
-        <w:t xml:space="preserve">vorgestellt. </w:t>
-      </w:r>
-    </w:p>
-    <w:p>
-      <w:r>
-        <w:t xml:space="preserve">Das </w:t>
-      </w:r>
-      <w:r>
-        <w:t xml:space="preserve">erste Modell ist hierbei das „Tagesmodell“ bei dem die Daten nach Tag </w:t>
-      </w:r>
-      <w:r>
-        <w:t>gruppiert</w:t>
-      </w:r>
-      <w:r>
-        <w:t xml:space="preserve"> wurden</w:t>
-      </w:r>
-      <w:r>
-        <w:t>. Das Modell umfasst n = 101 Tage an den Messungen vorliegen.</w:t>
+        <w:t>Es werden die Ergebnisse des Tages- und des Zeitmodells vorgestellt und die beiden Modelle miteinander verglichen.</w:t>
+      </w:r>
+    </w:p>
+    <w:p>
+      <w:r>
+        <w:t>\subsection{Ergebnisse des Tagesmodells}</w:t>
+      </w:r>
+    </w:p>
+    <w:p>
+      <w:r>
+        <w:t>Das Modell umfasst n = 101 Tage an den Messungen vorliegen.</w:t>
       </w:r>
       <w:r>
         <w:t xml:space="preserve"> </w:t>
@@ -47,24 +28,62 @@
         <w:t xml:space="preserve"> ist </w:t>
       </w:r>
       <w:r>
-        <w:t xml:space="preserve">der zu erwartende Anteil von Personen mit LVS-Gerät an allen Personen an </w:t>
+        <w:t xml:space="preserve">der zu erwartende Anteil von Personen mit LVS-Gerät an </w:t>
       </w:r>
       <w:r>
         <w:t xml:space="preserve">einem </w:t>
       </w:r>
-      <w:proofErr w:type="gramStart"/>
-      <w:r>
-        <w:t>Tag</w:t>
-      </w:r>
-      <w:proofErr w:type="gramEnd"/>
+      <w:r>
+        <w:t>Tag,</w:t>
+      </w:r>
       <w:r>
         <w:t xml:space="preserve"> der kein Ferientag ist und bei dem alle anderen Kovariablen durchschnittlich sind</w:t>
       </w:r>
       <w:r>
-        <w:t>. Der Intercept hier beträgt 21,67%. An einem Ferientag mit ansonsten durchschnittlichen Variablen lassen sich 19,</w:t>
-      </w:r>
-      <w:r>
-        <w:t>71% Personen mit LVS-Gerät erwarten.</w:t>
+        <w:t xml:space="preserve">. Der Intercept </w:t>
+      </w:r>
+      <w:r>
+        <w:t>des Tagesmodells</w:t>
+      </w:r>
+      <w:r>
+        <w:t xml:space="preserve"> beträgt 21,67%. An einem Ferientag mit ansonsten durchschnittlichen Variablen </w:t>
+      </w:r>
+      <w:r>
+        <w:t xml:space="preserve">wird ein Anteil von Personen mit LVS-Gerät in Höhe von </w:t>
+      </w:r>
+      <w:r>
+        <w:t>19,</w:t>
+      </w:r>
+      <w:r>
+        <w:t xml:space="preserve">71% </w:t>
+      </w:r>
+      <w:r>
+        <w:t>erwartet</w:t>
+      </w:r>
+      <w:r>
+        <w:t>.</w:t>
+      </w:r>
+    </w:p>
+    <w:p>
+      <w:r>
+        <w:t>Bild</w:t>
+      </w:r>
+    </w:p>
+    <w:p>
+      <w:r>
+        <w:t xml:space="preserve">Bildbeschreibung: Die glatten Funktionen der Variablen Wochentag, Lawinenwarnstufe, </w:t>
+      </w:r>
+      <w:r>
+        <w:t>durchschnittliche Tages-</w:t>
+      </w:r>
+      <w:r>
+        <w:t>Bewölkung, Temperatur, Schneedifferenz</w:t>
+      </w:r>
+      <w:r>
+        <w:t xml:space="preserve"> und Datum </w:t>
+      </w:r>
+      <w:r>
+        <w:t>für das Tagesmodell</w:t>
       </w:r>
     </w:p>
     <w:p>
@@ -72,16 +91,22 @@
         <w:t xml:space="preserve"> In Abbildung ?? </w:t>
       </w:r>
       <w:r>
-        <w:t>zu sehen sind die Glättungen der nichtparametrischen Variablen.</w:t>
+        <w:t>werden die glatten Funktionen</w:t>
+      </w:r>
+      <w:r>
+        <w:t xml:space="preserve"> der nichtparametrischen Variablen</w:t>
+      </w:r>
+      <w:r>
+        <w:t xml:space="preserve"> dargestellt</w:t>
+      </w:r>
+      <w:r>
+        <w:t>.</w:t>
       </w:r>
       <w:r>
         <w:t xml:space="preserve"> </w:t>
       </w:r>
       <w:r>
-        <w:t xml:space="preserve">Diese werden nun </w:t>
-      </w:r>
-      <w:r>
-        <w:t>genauer betrachtet.</w:t>
+        <w:t>Im Folgenden werden diese einzeln beschrieben.</w:t>
       </w:r>
     </w:p>
     <w:p>
@@ -91,13 +116,61 @@
     </w:p>
     <w:p>
       <w:r>
-        <w:t xml:space="preserve">An einem Montag, der kein Ferientag ist und an dem alle anderen Kovariablen durchschnittlich sind, liegt der zu erwartende Anteil von Personen mit LVS-Geräten bei etwas über 20%. Dienstag ist er etwas geringer und Mittwoch größer. Am Donnerstag sinkt er auf unter </w:t>
+        <w:t>An einem Montag, der kein Ferientag ist und an dem alle anderen Kovariablen durchschnittlich sind, liegt der zu erwartende Anteil von Personen mit LVS-Geräten bei etwas über 20%. Dienstag</w:t>
+      </w:r>
+      <w:r>
+        <w:t>s</w:t>
+      </w:r>
+      <w:r>
+        <w:t xml:space="preserve"> ist </w:t>
+      </w:r>
+      <w:r>
+        <w:t>der Anteil</w:t>
+      </w:r>
+      <w:r>
+        <w:t xml:space="preserve"> etwas geringer und </w:t>
+      </w:r>
+      <w:r>
+        <w:t>mittwochs</w:t>
+      </w:r>
+      <w:r>
+        <w:t xml:space="preserve"> </w:t>
+      </w:r>
+      <w:r>
+        <w:t>höher</w:t>
+      </w:r>
+      <w:r>
+        <w:t xml:space="preserve">. Am Donnerstag sinkt </w:t>
+      </w:r>
+      <w:r>
+        <w:t>dieser</w:t>
+      </w:r>
+      <w:r>
+        <w:t xml:space="preserve"> auf unter </w:t>
       </w:r>
       <w:r>
         <w:t>20%,</w:t>
       </w:r>
       <w:r>
-        <w:t xml:space="preserve"> um dann bis Samstag auf knapp 25% anzusteigen. Sonntag liegt der Anteil etwas geringer als Samstag.</w:t>
+        <w:t xml:space="preserve"> um dann bis Samstag auf knapp 25% anzusteigen. Sonntag</w:t>
+      </w:r>
+      <w:r>
+        <w:t>s</w:t>
+      </w:r>
+      <w:r>
+        <w:t xml:space="preserve"> </w:t>
+      </w:r>
+      <w:r>
+        <w:t>ist</w:t>
+      </w:r>
+      <w:r>
+        <w:t xml:space="preserve"> der Anteil etwas geringer als </w:t>
+      </w:r>
+      <w:r>
+        <w:t xml:space="preserve">am </w:t>
+      </w:r>
+      <w:r>
+        <w:t>Samstag.</w:t>
       </w:r>
     </w:p>
     <w:p>
@@ -107,20 +180,98 @@
     </w:p>
     <w:p>
       <w:r>
-        <w:t>Bei einer Lawinenwarnstufe von 1 ist ein zu erwartender Anteil von Personen mit LVS-Geräten von knapp unter 20% zu erkennen. Dieser steigt zusammen mit der Warnstufe, so dass bei Lawinenwarnstufe 4 ein Anteil von ca. 30% zu erwarten ist. Das 95%-Konfidenzintervall wird jedoch ebenfalls größer, da wenige Tage mit hohen Lawinenwarnstufen vorliegen.</w:t>
-      </w:r>
-    </w:p>
-    <w:p>
+        <w:t xml:space="preserve">Bei einer Lawinenwarnstufe von 1 ist ein zu erwartender Anteil von Personen mit LVS-Gerät von knapp 20% zu erkennen. </w:t>
+      </w:r>
+      <w:r>
+        <w:t xml:space="preserve">Je höher die Warnstufe desto höher ist auch der zu erwartende Anteil. Bei </w:t>
+      </w:r>
+      <w:r>
+        <w:t xml:space="preserve">Lawinenwarnstufe 4 </w:t>
+      </w:r>
+      <w:r>
+        <w:t xml:space="preserve">ist </w:t>
+      </w:r>
+      <w:r>
+        <w:t>ein Anteil von ca. 30% zu erwarten.</w:t>
+      </w:r>
+      <w:r>
+        <w:t xml:space="preserve"> Zu beobachten ist, dass das 95%-Konfidenzintervall ebenfalls breiter wird. Dies lässt sich darauf zurückführen, dass</w:t>
+      </w:r>
+      <w:r>
+        <w:t xml:space="preserve"> wenige</w:t>
+      </w:r>
+      <w:r>
+        <w:t>r</w:t>
+      </w:r>
+      <w:r>
+        <w:t xml:space="preserve"> </w:t>
+      </w:r>
+      <w:r>
+        <w:t>Tage</w:t>
+      </w:r>
+      <w:r>
+        <w:t xml:space="preserve"> mit hohen Lawinenwarnstufen vorliegen.</w:t>
+      </w:r>
+    </w:p>
+    <w:p>
+      <w:r>
+        <w:t>Durchschnittliche Tages-</w:t>
+      </w:r>
       <w:r>
         <w:t>Bewölkung:</w:t>
       </w:r>
     </w:p>
     <w:p>
       <w:r>
-        <w:t>Der zu erwartende Anteil von Personen mit LVS-Geräten schwankt recht viel</w:t>
-      </w:r>
-      <w:r>
-        <w:t>. Bei einer Bewölkung von 0% erwarten wir einen Anteil von etwas über 20%. Der zu erwartende Anteil der LVS-Geräte nimmt bis etwa 10% Bewölkung zu und fällt bei etwa 30% Bewölkung auf einen Wert von ungefähr 18%. Auch danach schwankt er mit Hochpunkten bei ca. 45% und 85% Bewölkung. Niedrigere Werte dagegen erreichen 60% und 100% Bewölkung.</w:t>
+        <w:t>Bei der glatten Funktion der Variable Bewölkung ist zu beobachten, dass d</w:t>
+      </w:r>
+      <w:r>
+        <w:t xml:space="preserve">er zu erwartende Anteil von Personen mit LVS-Geräten </w:t>
+      </w:r>
+      <w:r>
+        <w:t xml:space="preserve">stark </w:t>
+      </w:r>
+      <w:r>
+        <w:t>schwankt</w:t>
+      </w:r>
+      <w:r>
+        <w:t xml:space="preserve">. Bei einer Bewölkung von 0% </w:t>
+      </w:r>
+      <w:r>
+        <w:t xml:space="preserve">wird </w:t>
+      </w:r>
+      <w:r>
+        <w:t>ein Anteil von etwas über 20%</w:t>
+      </w:r>
+      <w:r>
+        <w:t xml:space="preserve"> erwartet</w:t>
+      </w:r>
+      <w:r>
+        <w:t xml:space="preserve">. Der Anteil der LVS-Geräte nimmt bis </w:t>
+      </w:r>
+      <w:r>
+        <w:t>ca.</w:t>
+      </w:r>
+      <w:r>
+        <w:t xml:space="preserve"> 10% Bewölkung zu und fällt bei etwa 30% Bewölkung auf einen Wert von ungefähr 18%. Auch danach </w:t>
+      </w:r>
+      <w:r>
+        <w:t xml:space="preserve">sind Schwankungen </w:t>
+      </w:r>
+      <w:r>
+        <w:t>mit Hochpunkten bei ca. 45% und 85% Bewölkung</w:t>
+      </w:r>
+      <w:r>
+        <w:t xml:space="preserve"> ersichtlich</w:t>
+      </w:r>
+      <w:r>
+        <w:t xml:space="preserve">. Niedrigere </w:t>
+      </w:r>
+      <w:r>
+        <w:t>zu erwartende Anteile</w:t>
+      </w:r>
+      <w:r>
+        <w:t xml:space="preserve"> dagegen erreichen 60% und 100% Bewölkung.</w:t>
       </w:r>
     </w:p>
     <w:p>
@@ -130,10 +281,40 @@
     </w:p>
     <w:p>
       <w:r>
-        <w:t>Der zu erwartende Anteil von Personen mit LVS-Geräten liegt bei negativen Temperaturen ungefähr bei 20%. Nahe bei 0°C steigt er und fällt dann wieder a</w:t>
-      </w:r>
-      <w:r>
-        <w:t>b. Bei ca. 5°C liegt der Anteil wieder bei 20% und steigt danach wieder an.</w:t>
+        <w:t xml:space="preserve">Der zu erwartende Anteil von Personen mit LVS-Geräten liegt bei negativen Temperaturen </w:t>
+      </w:r>
+      <w:r>
+        <w:t xml:space="preserve">bei </w:t>
+      </w:r>
+      <w:r>
+        <w:t>ungefähr 20%. N</w:t>
+      </w:r>
+      <w:r>
+        <w:t>ahe dem Nullpunkt (</w:t>
+      </w:r>
+      <w:r>
+        <w:t>0°C</w:t>
+      </w:r>
+      <w:r>
+        <w:t>)</w:t>
+      </w:r>
+      <w:r>
+        <w:t xml:space="preserve"> steigt </w:t>
+      </w:r>
+      <w:r>
+        <w:t>er</w:t>
+      </w:r>
+      <w:r>
+        <w:t xml:space="preserve"> und fällt dann wieder a</w:t>
+      </w:r>
+      <w:r>
+        <w:t xml:space="preserve">b. Bei ca. 5°C liegt der Anteil </w:t>
+      </w:r>
+      <w:r>
+        <w:t>erneut</w:t>
+      </w:r>
+      <w:r>
+        <w:t xml:space="preserve"> bei 20% und steigt danach wieder an.</w:t>
       </w:r>
     </w:p>
     <w:p>
@@ -143,7 +324,41 @@
     </w:p>
     <w:p>
       <w:r>
-        <w:t>Der zu erwartende Anteil sinkt steigt zwischen einer Schneedifferenz von 0 cm und 30 cm von etwa 20% auf 30% an. An Tagen mit negativer Schneedifferenz (also weniger Schnee als am Vortag) sinkt der Anteil leicht je näher die Schneedifferenz an 0 cm ist. Bei sehr hohen Schneedifferenzen sinkt der Anteil wieder. Allerdings zeigt sich hier ein großes Konfidenzintervall. Dies lässt sich durch wenige Tage mit solchen Werten erklären</w:t>
+        <w:t xml:space="preserve">Der zu erwartende Anteil steigt zwischen einer Schneedifferenz von 0 cm und 30 cm von etwa 20% auf 30% an. An Tagen mit negativer Schneedifferenz (also weniger Schnee als am Vortag) sinkt der Anteil leicht je näher die Schneedifferenz an 0 cm </w:t>
+      </w:r>
+      <w:r>
+        <w:t>herankommt</w:t>
+      </w:r>
+      <w:r>
+        <w:t xml:space="preserve">. Bei sehr hohen Schneedifferenzen </w:t>
+      </w:r>
+      <w:r>
+        <w:lastRenderedPageBreak/>
+        <w:t xml:space="preserve">sinkt </w:t>
+      </w:r>
+      <w:r>
+        <w:t xml:space="preserve">dann </w:t>
+      </w:r>
+      <w:r>
+        <w:t xml:space="preserve">der Anteil wieder. Allerdings zeigt sich </w:t>
+      </w:r>
+      <w:r>
+        <w:t>dort</w:t>
+      </w:r>
+      <w:r>
+        <w:t xml:space="preserve"> ein </w:t>
+      </w:r>
+      <w:r>
+        <w:t>breites</w:t>
+      </w:r>
+      <w:r>
+        <w:t xml:space="preserve"> Konfidenzintervall. Dies lässt sich durch wenige Tage mit </w:t>
+      </w:r>
+      <w:r>
+        <w:t>hohen Schneedifferenzen</w:t>
+      </w:r>
+      <w:r>
+        <w:t xml:space="preserve"> erklären</w:t>
       </w:r>
       <w:r>
         <w:t>.</w:t>
@@ -156,22 +371,51 @@
     </w:p>
     <w:p>
       <w:r>
-        <w:t>Die zu erwartenden Anteile von Personen mit LVS-Geräten schwanken sehr viel von unter 10% auf über 40%. Trotzdem lässt sich eine generelle Abnahme erkennen. Vorsicht ist bei der Interpretation des Anteils bei den fehlenden Tagen geboten, weshalb die Glättung an diesen Tagen transparenter dargestellt wurde.</w:t>
-      </w:r>
-    </w:p>
-    <w:p>
-      <w:r>
-        <w:lastRenderedPageBreak/>
-        <w:t>Das zweite Modell ist das „Zeitmodell“. Hier wurde</w:t>
+        <w:t>D</w:t>
+      </w:r>
+      <w:r>
+        <w:t>er</w:t>
+      </w:r>
+      <w:r>
+        <w:t xml:space="preserve"> zu erwartende Anteil von Personen mit LVS-Geräten schwank</w:t>
+      </w:r>
+      <w:r>
+        <w:t>t</w:t>
+      </w:r>
+      <w:r>
+        <w:t xml:space="preserve"> sehr viel von unter 10% auf über 40%. Trotzdem lässt sich eine generelle Abnahme erkennen. Vorsicht ist bei der Interpretation </w:t>
+      </w:r>
+      <w:r>
+        <w:t>an</w:t>
+      </w:r>
+      <w:r>
+        <w:t xml:space="preserve"> den fehlenden Tagen geboten, weshalb die Glättung an diesen Tagen transparenter dargestellt wurde.</w:t>
+      </w:r>
+    </w:p>
+    <w:p>
+      <w:r>
+        <w:t>\subsection{Ergebnisse des Zeitmodells}</w:t>
+      </w:r>
+    </w:p>
+    <w:p>
+      <w:r>
+        <w:t>Nachfolgend werden die Ergebnisse des</w:t>
+      </w:r>
+      <w:r>
+        <w:t xml:space="preserve"> Zeitmodell</w:t>
+      </w:r>
+      <w:r>
+        <w:t>s betrachtet</w:t>
+      </w:r>
+      <w:r>
+        <w:t>. Hier wurde</w:t>
       </w:r>
       <w:r>
         <w:t xml:space="preserve">n die Messungen nicht nach dem </w:t>
       </w:r>
-      <w:proofErr w:type="gramStart"/>
-      <w:r>
-        <w:t>Tag</w:t>
-      </w:r>
-      <w:proofErr w:type="gramEnd"/>
+      <w:r>
+        <w:t>Tag,</w:t>
+      </w:r>
       <w:r>
         <w:t xml:space="preserve"> sondern nach der Minute gruppiert. </w:t>
       </w:r>
@@ -184,45 +428,180 @@
       <w:r>
         <w:t xml:space="preserve"> </w:t>
       </w:r>
-      <w:proofErr w:type="gramStart"/>
-      <w:r>
-        <w:t>Minut</w:t>
+      <w:r>
+        <w:t>Minuten,</w:t>
+      </w:r>
+      <w:r>
+        <w:t xml:space="preserve"> in denen mindestens eine Messung vorliegt.</w:t>
+      </w:r>
+    </w:p>
+    <w:p>
+      <w:r>
+        <w:t>Der Intercept des Zeitmodells liegt etwas niedriger als der des Tagesmodells</w:t>
+      </w:r>
+      <w:r>
+        <w:t>, nämlich</w:t>
+      </w:r>
+      <w:r>
+        <w:t xml:space="preserve"> bei </w:t>
+      </w:r>
+      <w:r>
+        <w:t>20,32%. Der zu erwartende Anteil an einem Ferientag mit ansonsten durchschnittlichen Variablen</w:t>
+      </w:r>
+      <w:r>
+        <w:t xml:space="preserve"> ist dafür höher </w:t>
+      </w:r>
+      <w:r>
+        <w:t>und liegt bei</w:t>
+      </w:r>
+      <w:r>
+        <w:t xml:space="preserve"> 21, 40%.</w:t>
+      </w:r>
+    </w:p>
+    <w:p>
+      <w:r>
+        <w:t>Bild</w:t>
+      </w:r>
+    </w:p>
+    <w:p>
+      <w:r>
+        <w:t xml:space="preserve">Bildbeschreibung: Die glatten Funktionen der Variablen Wochentag, Lawinenwarnstufe, </w:t>
+      </w:r>
+      <w:r>
+        <w:t xml:space="preserve">stündliche </w:t>
+      </w:r>
+      <w:r>
+        <w:t>Bewölkung, Temperatur</w:t>
+      </w:r>
+      <w:r>
+        <w:t xml:space="preserve"> und </w:t>
+      </w:r>
+      <w:r>
+        <w:t xml:space="preserve">Schneedifferenz für das </w:t>
+      </w:r>
+      <w:r>
+        <w:t>Zeit</w:t>
+      </w:r>
+      <w:r>
+        <w:t>modell</w:t>
+      </w:r>
+    </w:p>
+    <w:p>
+      <w:r>
+        <w:t xml:space="preserve">In Abbildung ?? zu sehen sind die </w:t>
+      </w:r>
+      <w:r>
+        <w:t>glatten Funktionen</w:t>
+      </w:r>
+      <w:r>
+        <w:t xml:space="preserve"> der nichtparametrischen Variablen</w:t>
+      </w:r>
+      <w:r>
+        <w:t xml:space="preserve"> (</w:t>
+      </w:r>
+      <w:r>
+        <w:t xml:space="preserve">bis auf </w:t>
+      </w:r>
+      <w:r>
+        <w:t xml:space="preserve">das </w:t>
+      </w:r>
+      <w:r>
+        <w:t>Datum und die Uhrzeit der Messung</w:t>
+      </w:r>
+      <w:r>
+        <w:t>en)</w:t>
+      </w:r>
+      <w:r>
+        <w:t xml:space="preserve">. Diese werden nun mit </w:t>
+      </w:r>
+      <w:r>
+        <w:t xml:space="preserve">den jeweiligen </w:t>
+      </w:r>
+      <w:r>
+        <w:t>glatten Funktionen</w:t>
+      </w:r>
+      <w:r>
+        <w:t xml:space="preserve"> des Tagesmodells verglichen.</w:t>
+      </w:r>
+    </w:p>
+    <w:p>
+      <w:r>
+        <w:t>Bei Wochentag und Lawinenwarnstufe ist ein ähnlicher Trend wie beim Tagesmodell zu erkennen. Die Glättung der Variable Bewölkung schwankt deutlich weniger und es lässt sich ein positiver Zusammenhang erkennen. Je bewölkter</w:t>
+      </w:r>
+      <w:r>
+        <w:t xml:space="preserve"> es ist,</w:t>
+      </w:r>
+      <w:r>
+        <w:t xml:space="preserve"> desto höher </w:t>
+      </w:r>
+      <w:r>
+        <w:t xml:space="preserve">ist </w:t>
+      </w:r>
+      <w:r>
+        <w:t xml:space="preserve">der zu erwartende Anteil der Personen mit LVS-Gerät. Auch </w:t>
+      </w:r>
+      <w:r>
+        <w:t xml:space="preserve">die glatte Funktion der </w:t>
+      </w:r>
+      <w:r>
+        <w:t xml:space="preserve">Temperatur verhält sich ähnlich zum Tagesmodell. Bei Minusgraden ist der zu erwartende Anteil allerdings nicht mehr konstant, sondern nimmt </w:t>
+      </w:r>
+      <w:r>
+        <w:t>mit sinkender Temperatur zu</w:t>
+      </w:r>
+      <w:r>
+        <w:t xml:space="preserve">. </w:t>
+      </w:r>
+      <w:r>
+        <w:t>Bei der glatten Funktion der Variable Schneedifferenz ist</w:t>
+      </w:r>
+      <w:r>
+        <w:t xml:space="preserve"> ein Trend zu beobachten. Wie auch beim Tagesmodell steigt der</w:t>
+      </w:r>
+      <w:r>
+        <w:t xml:space="preserve"> Anteil mit</w:t>
+      </w:r>
+      <w:r>
+        <w:t xml:space="preserve"> steigender </w:t>
+      </w:r>
+      <w:r>
+        <w:t>Schneedifferenz</w:t>
+      </w:r>
+      <w:r>
+        <w:t>.</w:t>
+      </w:r>
+      <w:r>
+        <w:t xml:space="preserve"> Allerdings schwankt d</w:t>
+      </w:r>
+      <w:r>
+        <w:t xml:space="preserve">er zu erwartende Anteil </w:t>
+      </w:r>
+      <w:r>
+        <w:t>deutlich und sinkt nach einer Schneezunahme von 10 cm nochmal ab, bevor er wieder steigt.</w:t>
+      </w:r>
+    </w:p>
+    <w:p>
+      <w:r>
+        <w:t>Bild</w:t>
+      </w:r>
+    </w:p>
+    <w:p>
+      <w:r>
+        <w:t xml:space="preserve">Bildbeschreibung: Die glatte Funktion der </w:t>
+      </w:r>
+      <w:r>
+        <w:t>Interaktion von Uhrzeit</w:t>
+      </w:r>
+      <w:r>
+        <w:t xml:space="preserve"> und Datum für das </w:t>
+      </w:r>
+      <w:r>
+        <w:t>Zeit</w:t>
       </w:r>
       <w:bookmarkStart w:id="0" w:name="_GoBack"/>
       <w:bookmarkEnd w:id="0"/>
       <w:r>
-        <w:t>en</w:t>
-      </w:r>
-      <w:proofErr w:type="gramEnd"/>
-      <w:r>
-        <w:t xml:space="preserve"> in denen mindestens eine Messung vorliegt.</w:t>
-      </w:r>
-    </w:p>
-    <w:p>
-      <w:r>
-        <w:t xml:space="preserve">Der Intercept des Zeitmodells liegt etwas niedriger als der des Tagesmodells bei </w:t>
-      </w:r>
-      <w:r>
-        <w:t>20,32%. Der zu erwartende Anteil an einem Ferientag mit ansonsten durchschnittlichen Variablen</w:t>
-      </w:r>
-      <w:r>
-        <w:t xml:space="preserve"> ist dafür höher mit 21, 40%.</w:t>
-      </w:r>
-    </w:p>
-    <w:p>
-      <w:r>
-        <w:t>In Abbildung ?? zu sehen sind die Glättungen der nichtparametrischen Variablen</w:t>
-      </w:r>
-      <w:r>
-        <w:t xml:space="preserve"> bis auf das Datum und die Uhrzeit der Messung. Diese werden nun mit </w:t>
-      </w:r>
-      <w:r>
-        <w:t>den jeweiligen Glättungen des Tagesmodells verglichen.</w:t>
-      </w:r>
-    </w:p>
-    <w:p>
-      <w:r>
-        <w:t>Bei Wochentag und Lawinenwarnstufe ist ein ähnlicher Trend wie beim Tagesmodell zu erkennen. Die Glättung der Variable Bewölkung schwankt deutlich weniger und es lässt sich ein positiver Zusammenhang erkennen. Je bewölkter desto höher der zu erwartende Anteil der Personen mit LVS-Geräten. Auch Temperatur verhält sich ähnlich zum Tagesmodell. Bei Minusgraden ist der zu erwartende Anteil allerdings nicht mehr konstant, sondern nimmt zu je kälter es wird. Der generelle Trend der Variable Schneedifferenz ist wie beim Tagesmodell eine Zunahme des zu erwartenden Anteils mit Höhe der Schneedifferenz. Allerdings schwankt dieser hier deutlich und sinkt nach einer Schneezunahme von 10 cm nochmal ab, bevor er wieder steigt.</w:t>
+        <w:t>modell</w:t>
       </w:r>
     </w:p>
     <w:p>
@@ -236,44 +615,196 @@
         <w:t>Über die Saison hinweg kann man eine generelle Abnahme des zu erwartenden Anteils von Personen mit LVS-Gerät erkennen.</w:t>
       </w:r>
       <w:r>
-        <w:t xml:space="preserve"> Schaut man nach der Uhrzeit lässt sich morgens von ungefähr 7:00 bis 11:00 Uhr ein besonders hoher Anteil von bis zu 40% erkennen. Auch abends von 19:00 bis 22:00 lässt sich ein geringer Anstieg des Anteils erkennen. Diese Uhrzeiten ändern sich auch über die Saison kaum und scheinen nicht mit </w:t>
-      </w:r>
-      <w:proofErr w:type="spellStart"/>
-      <w:r>
-        <w:t>Sonnenauf</w:t>
-      </w:r>
-      <w:proofErr w:type="spellEnd"/>
-      <w:r>
-        <w:t xml:space="preserve">- und -untergang </w:t>
-      </w:r>
-      <w:proofErr w:type="spellStart"/>
-      <w:r>
-        <w:t>zusammmenzuhängen</w:t>
-      </w:r>
-      <w:proofErr w:type="spellEnd"/>
+        <w:t xml:space="preserve"> </w:t>
+      </w:r>
+      <w:r>
+        <w:t>Betrachtet man die Uhrzeit wird ersichtlich, dass m</w:t>
+      </w:r>
+      <w:r>
+        <w:t xml:space="preserve">orgens von ungefähr 7:00 bis 11:00 Uhr ein besonders hoher </w:t>
+      </w:r>
+      <w:r>
+        <w:t xml:space="preserve">zu erwartender </w:t>
+      </w:r>
+      <w:r>
+        <w:t xml:space="preserve">Anteil von bis zu 40% </w:t>
+      </w:r>
+      <w:r>
+        <w:t>zu beobachten ist</w:t>
+      </w:r>
+      <w:r>
+        <w:t xml:space="preserve">. </w:t>
+      </w:r>
+      <w:r>
+        <w:t>Abends</w:t>
+      </w:r>
+      <w:r>
+        <w:t xml:space="preserve"> von 19:00 bis 22:00 </w:t>
+      </w:r>
+      <w:r>
+        <w:t>ist</w:t>
+      </w:r>
+      <w:r>
+        <w:t xml:space="preserve"> ein geringer Anstieg des Anteils erkenn</w:t>
+      </w:r>
+      <w:r>
+        <w:t>bar</w:t>
+      </w:r>
+      <w:r>
+        <w:t xml:space="preserve">. </w:t>
+      </w:r>
+      <w:r>
+        <w:t>Das zu diesen Uhrzeiten ein erhöhter Anteil von Personen mit LVS-Gerät zu erwarten ist</w:t>
+      </w:r>
+      <w:r>
+        <w:t xml:space="preserve"> änder</w:t>
+      </w:r>
+      <w:r>
+        <w:t>t</w:t>
+      </w:r>
+      <w:r>
+        <w:t xml:space="preserve"> sich auch </w:t>
+      </w:r>
+      <w:r>
+        <w:t>im Verlauf der Saison</w:t>
+      </w:r>
+      <w:r>
+        <w:t xml:space="preserve"> kaum und schein</w:t>
+      </w:r>
+      <w:r>
+        <w:t xml:space="preserve">t </w:t>
+      </w:r>
+      <w:r>
+        <w:t>nicht mit</w:t>
+      </w:r>
+      <w:r>
+        <w:t xml:space="preserve"> der Uhrzeit des</w:t>
+      </w:r>
+      <w:r>
+        <w:t xml:space="preserve"> Sonnenauf- und -untergang</w:t>
+      </w:r>
+      <w:r>
+        <w:t>s</w:t>
+      </w:r>
+      <w:r>
+        <w:t xml:space="preserve"> </w:t>
+      </w:r>
+      <w:r>
+        <w:t>zusammenzuhängen</w:t>
+      </w:r>
+      <w:r>
+        <w:t xml:space="preserve"> (Bildbeschreibung: Linien sind sonnenauf und untergang)</w:t>
+      </w:r>
       <w:r>
         <w:t>.</w:t>
       </w:r>
     </w:p>
     <w:p>
       <w:r>
-        <w:t xml:space="preserve">Neben den </w:t>
-      </w:r>
-      <w:r>
-        <w:t xml:space="preserve">Glättungen betrachten wir auch </w:t>
-      </w:r>
-      <w:r>
-        <w:t>die Signifikanzen der Variablen bei beiden Modellen.</w:t>
-      </w:r>
-    </w:p>
-    <w:p>
-      <w:r>
-        <w:t>Welche Variablen signifikant (mit einem 5%-Signifikanzniveau) sind unterscheidet sich zwischen den Modellen sehr. Während beim Zeitmodell der Intercept und alle nicht-parametrischen Variablen (also alle Variablen außer Ferientag) signifikant sind, so ist beim Tagesmodell nur der Intercept, das Datum und die Lawinenwarnstufe signifikant.</w:t>
-      </w:r>
-    </w:p>
-    <w:p>
-      <w:r>
-        <w:t xml:space="preserve">Ob eine Variable signifikant ist (also ob der Einfluss der Variable auf die Zielvariable mehr als nur zufällig ist) hängt auch von n (Anzahl der Beobachtungen) ab. Das Tagesmodell hat n = 101 während das Zeitmodell n = </w:t>
+        <w:t>\subsection{Signifikanzen}</w:t>
+      </w:r>
+    </w:p>
+    <w:p>
+      <w:r>
+        <w:lastRenderedPageBreak/>
+        <w:t>Neben de</w:t>
+      </w:r>
+      <w:r>
+        <w:t>m Verlauf der glatten Funktionen werden auch</w:t>
+      </w:r>
+      <w:r>
+        <w:t xml:space="preserve"> </w:t>
+      </w:r>
+      <w:r>
+        <w:t xml:space="preserve">die Signifikanzen der Variablen </w:t>
+      </w:r>
+      <w:r>
+        <w:t>für</w:t>
+      </w:r>
+      <w:r>
+        <w:t xml:space="preserve"> beide</w:t>
+      </w:r>
+      <w:r>
+        <w:t xml:space="preserve"> </w:t>
+      </w:r>
+      <w:r>
+        <w:t>Modellen</w:t>
+      </w:r>
+      <w:r>
+        <w:t xml:space="preserve"> betrachtet</w:t>
+      </w:r>
+      <w:r>
+        <w:t>.</w:t>
+      </w:r>
+    </w:p>
+    <w:p>
+      <w:r>
+        <w:t xml:space="preserve">Zu beobachten ist, dass sich die Signifikanzen der einzelnen Variablen </w:t>
+      </w:r>
+      <w:r>
+        <w:t>(auf einem 5%-Signifikanzniveau</w:t>
+      </w:r>
+      <w:r>
+        <w:t>) zwischen den Modellen stark unterscheiden</w:t>
+      </w:r>
+      <w:r>
+        <w:t xml:space="preserve">. </w:t>
+      </w:r>
+      <w:r>
+        <w:t>Während</w:t>
+      </w:r>
+      <w:r>
+        <w:t xml:space="preserve"> beim Tagesmodell nur der Intercept, das Datum und die Lawinenwarnstufe signifikant</w:t>
+      </w:r>
+      <w:r>
+        <w:t xml:space="preserve"> sind, so sind beim Zeitmodell alle Variablen, bis auf Ferientag, und der Intercept signifikant.</w:t>
+      </w:r>
+    </w:p>
+    <w:p>
+      <w:r>
+        <w:t>Ob eine Variable signifikant ist</w:t>
+      </w:r>
+      <w:r>
+        <w:t xml:space="preserve">, </w:t>
+      </w:r>
+      <w:r>
+        <w:t xml:space="preserve">also ob der Einfluss der </w:t>
+      </w:r>
+      <w:r>
+        <w:t>Kov</w:t>
+      </w:r>
+      <w:r>
+        <w:t>ariable auf die Zielvariable mehr als nur zufällig is</w:t>
+      </w:r>
+      <w:r>
+        <w:t xml:space="preserve">t, </w:t>
+      </w:r>
+      <w:r>
+        <w:t xml:space="preserve">hängt auch von </w:t>
+      </w:r>
+      <w:r>
+        <w:t xml:space="preserve">der Anzahl der Beobachtungen (n) </w:t>
+      </w:r>
+      <w:r>
+        <w:t xml:space="preserve">ab. </w:t>
+      </w:r>
+      <w:r>
+        <w:t>Es ist nicht außer Acht zu lassen, dass d</w:t>
+      </w:r>
+      <w:r>
+        <w:t xml:space="preserve">as Tagesmodell n = 101 </w:t>
+      </w:r>
+      <w:r>
+        <w:t xml:space="preserve">Beobachtungen </w:t>
+      </w:r>
+      <w:r>
+        <w:t>aufweist</w:t>
+      </w:r>
+      <w:r>
+        <w:t>, wohingegen</w:t>
+      </w:r>
+      <w:r>
+        <w:t xml:space="preserve"> das Zeitmodell n = </w:t>
       </w:r>
       <w:r>
         <w:t>19334</w:t>
@@ -282,7 +813,16 @@
         <w:t xml:space="preserve"> </w:t>
       </w:r>
       <w:r>
-        <w:t>hat.</w:t>
+        <w:t>Beobachtungen</w:t>
+      </w:r>
+      <w:r>
+        <w:t xml:space="preserve"> </w:t>
+      </w:r>
+      <w:r>
+        <w:t>hat</w:t>
+      </w:r>
+      <w:r>
+        <w:t>.</w:t>
       </w:r>
     </w:p>
     <w:sectPr>
@@ -756,6 +1296,25 @@
       <w:szCs w:val="32"/>
     </w:rPr>
   </w:style>
+  <w:style w:type="table" w:styleId="Tabellenraster">
+    <w:name w:val="Table Grid"/>
+    <w:basedOn w:val="NormaleTabelle"/>
+    <w:uiPriority w:val="39"/>
+    <w:rsid w:val="00CF7D1A"/>
+    <w:pPr>
+      <w:spacing w:after="0" w:line="240" w:lineRule="auto"/>
+    </w:pPr>
+    <w:tblPr>
+      <w:tblBorders>
+        <w:top w:val="single" w:sz="4" w:space="0" w:color="auto"/>
+        <w:left w:val="single" w:sz="4" w:space="0" w:color="auto"/>
+        <w:bottom w:val="single" w:sz="4" w:space="0" w:color="auto"/>
+        <w:right w:val="single" w:sz="4" w:space="0" w:color="auto"/>
+        <w:insideH w:val="single" w:sz="4" w:space="0" w:color="auto"/>
+        <w:insideV w:val="single" w:sz="4" w:space="0" w:color="auto"/>
+      </w:tblBorders>
+    </w:tblPr>
+  </w:style>
 </w:styles>
 </file>
 
